--- a/数据库设计/数据库初期设计.docx
+++ b/数据库设计/数据库初期设计.docx
@@ -1405,7 +1405,15 @@
                 <w:sz w:val="18"/>
                 <w:szCs w:val="18"/>
               </w:rPr>
-              <w:t>cN</w:t>
+              <w:t>c</w:t>
+            </w:r>
+            <w:r>
+              <w:rPr>
+                <w:rFonts w:ascii="微软雅黑" w:eastAsia="微软雅黑" w:hAnsi="微软雅黑"/>
+                <w:sz w:val="18"/>
+                <w:szCs w:val="18"/>
+              </w:rPr>
+              <w:t>aten</w:t>
             </w:r>
             <w:r>
               <w:rPr>
@@ -1589,7 +1597,16 @@
           <w:sz w:val="28"/>
           <w:szCs w:val="28"/>
         </w:rPr>
-        <w:t>_pro</w:t>
+        <w:t>_</w:t>
+      </w:r>
+      <w:r>
+        <w:rPr>
+          <w:rFonts w:ascii="微软雅黑" w:eastAsia="微软雅黑" w:hAnsi="微软雅黑"/>
+          <w:b/>
+          <w:sz w:val="28"/>
+          <w:szCs w:val="28"/>
+        </w:rPr>
+        <w:t>event</w:t>
       </w:r>
     </w:p>
     <w:tbl>
@@ -1903,7 +1920,7 @@
                 <w:sz w:val="18"/>
                 <w:szCs w:val="18"/>
               </w:rPr>
-              <w:t>pName</w:t>
+              <w:t>pid</w:t>
             </w:r>
           </w:p>
         </w:tc>
@@ -1925,39 +1942,23 @@
                 <w:sz w:val="18"/>
                 <w:szCs w:val="18"/>
               </w:rPr>
-              <w:t>v</w:t>
-            </w:r>
-            <w:r>
-              <w:rPr>
-                <w:rFonts w:ascii="微软雅黑" w:eastAsia="微软雅黑" w:hAnsi="微软雅黑" w:hint="eastAsia"/>
-                <w:sz w:val="18"/>
-                <w:szCs w:val="18"/>
-              </w:rPr>
-              <w:t>archar</w:t>
-            </w:r>
-            <w:r>
-              <w:rPr>
-                <w:rFonts w:ascii="微软雅黑" w:eastAsia="微软雅黑" w:hAnsi="微软雅黑"/>
-                <w:sz w:val="18"/>
-                <w:szCs w:val="18"/>
-              </w:rPr>
-              <w:t>(</w:t>
-            </w:r>
-            <w:r>
-              <w:rPr>
-                <w:rFonts w:ascii="微软雅黑" w:eastAsia="微软雅黑" w:hAnsi="微软雅黑"/>
-                <w:sz w:val="18"/>
-                <w:szCs w:val="18"/>
-              </w:rPr>
-              <w:t>255</w:t>
-            </w:r>
-            <w:r>
-              <w:rPr>
-                <w:rFonts w:ascii="微软雅黑" w:eastAsia="微软雅黑" w:hAnsi="微软雅黑"/>
-                <w:sz w:val="18"/>
-                <w:szCs w:val="18"/>
-              </w:rPr>
-              <w:t>)</w:t>
+              <w:t>I</w:t>
+            </w:r>
+            <w:r>
+              <w:rPr>
+                <w:rFonts w:ascii="微软雅黑" w:eastAsia="微软雅黑" w:hAnsi="微软雅黑" w:hint="eastAsia"/>
+                <w:sz w:val="18"/>
+                <w:szCs w:val="18"/>
+              </w:rPr>
+              <w:t xml:space="preserve">nt </w:t>
+            </w:r>
+            <w:r>
+              <w:rPr>
+                <w:rFonts w:ascii="微软雅黑" w:eastAsia="微软雅黑" w:hAnsi="微软雅黑"/>
+                <w:sz w:val="18"/>
+                <w:szCs w:val="18"/>
+              </w:rPr>
+              <w:t>unsigned</w:t>
             </w:r>
           </w:p>
         </w:tc>
@@ -1982,7 +1983,7 @@
           <w:p>
             <w:pPr>
               <w:rPr>
-                <w:rFonts w:ascii="微软雅黑" w:eastAsia="微软雅黑" w:hAnsi="微软雅黑"/>
+                <w:rFonts w:ascii="微软雅黑" w:eastAsia="微软雅黑" w:hAnsi="微软雅黑" w:hint="eastAsia"/>
                 <w:sz w:val="18"/>
                 <w:szCs w:val="18"/>
               </w:rPr>
@@ -2004,7 +2005,7 @@
           <w:p>
             <w:pPr>
               <w:rPr>
-                <w:rFonts w:ascii="微软雅黑" w:eastAsia="微软雅黑" w:hAnsi="微软雅黑"/>
+                <w:rFonts w:ascii="微软雅黑" w:eastAsia="微软雅黑" w:hAnsi="微软雅黑" w:hint="eastAsia"/>
                 <w:sz w:val="18"/>
                 <w:szCs w:val="18"/>
               </w:rPr>
@@ -2018,26 +2019,18 @@
           <w:p>
             <w:pPr>
               <w:rPr>
-                <w:rFonts w:ascii="微软雅黑" w:eastAsia="微软雅黑" w:hAnsi="微软雅黑"/>
-                <w:sz w:val="18"/>
-                <w:szCs w:val="18"/>
-              </w:rPr>
-            </w:pPr>
-            <w:r>
-              <w:rPr>
-                <w:rFonts w:ascii="微软雅黑" w:eastAsia="微软雅黑" w:hAnsi="微软雅黑" w:hint="eastAsia"/>
-                <w:sz w:val="18"/>
-                <w:szCs w:val="18"/>
-              </w:rPr>
-              <w:t>事件</w:t>
-            </w:r>
-            <w:r>
-              <w:rPr>
-                <w:rFonts w:ascii="微软雅黑" w:eastAsia="微软雅黑" w:hAnsi="微软雅黑"/>
-                <w:sz w:val="18"/>
-                <w:szCs w:val="18"/>
-              </w:rPr>
-              <w:t>名称</w:t>
+                <w:rFonts w:ascii="微软雅黑" w:eastAsia="微软雅黑" w:hAnsi="微软雅黑" w:hint="eastAsia"/>
+                <w:sz w:val="18"/>
+                <w:szCs w:val="18"/>
+              </w:rPr>
+            </w:pPr>
+            <w:r>
+              <w:rPr>
+                <w:rFonts w:ascii="微软雅黑" w:eastAsia="微软雅黑" w:hAnsi="微软雅黑" w:hint="eastAsia"/>
+                <w:sz w:val="18"/>
+                <w:szCs w:val="18"/>
+              </w:rPr>
+              <w:t>对应事件发布者ID</w:t>
             </w:r>
           </w:p>
         </w:tc>
@@ -2057,11 +2050,19 @@
             </w:pPr>
             <w:r>
               <w:rPr>
-                <w:rFonts w:ascii="微软雅黑" w:eastAsia="微软雅黑" w:hAnsi="微软雅黑" w:hint="eastAsia"/>
-                <w:sz w:val="18"/>
-                <w:szCs w:val="18"/>
-              </w:rPr>
-              <w:t>cId</w:t>
+                <w:rFonts w:ascii="微软雅黑" w:eastAsia="微软雅黑" w:hAnsi="微软雅黑"/>
+                <w:sz w:val="18"/>
+                <w:szCs w:val="18"/>
+              </w:rPr>
+              <w:t>eventn</w:t>
+            </w:r>
+            <w:r>
+              <w:rPr>
+                <w:rFonts w:ascii="微软雅黑" w:eastAsia="微软雅黑" w:hAnsi="微软雅黑" w:hint="eastAsia"/>
+                <w:sz w:val="18"/>
+                <w:szCs w:val="18"/>
+              </w:rPr>
+              <w:t>ame</w:t>
             </w:r>
           </w:p>
         </w:tc>
@@ -2083,23 +2084,39 @@
                 <w:sz w:val="18"/>
                 <w:szCs w:val="18"/>
               </w:rPr>
-              <w:t>i</w:t>
-            </w:r>
-            <w:r>
-              <w:rPr>
-                <w:rFonts w:ascii="微软雅黑" w:eastAsia="微软雅黑" w:hAnsi="微软雅黑" w:hint="eastAsia"/>
-                <w:sz w:val="18"/>
-                <w:szCs w:val="18"/>
-              </w:rPr>
-              <w:t>nt</w:t>
-            </w:r>
-            <w:r>
-              <w:rPr>
-                <w:rFonts w:ascii="微软雅黑" w:eastAsia="微软雅黑" w:hAnsi="微软雅黑"/>
-                <w:sz w:val="18"/>
-                <w:szCs w:val="18"/>
-              </w:rPr>
-              <w:t xml:space="preserve"> unsigned</w:t>
+              <w:t>v</w:t>
+            </w:r>
+            <w:r>
+              <w:rPr>
+                <w:rFonts w:ascii="微软雅黑" w:eastAsia="微软雅黑" w:hAnsi="微软雅黑" w:hint="eastAsia"/>
+                <w:sz w:val="18"/>
+                <w:szCs w:val="18"/>
+              </w:rPr>
+              <w:t>archar</w:t>
+            </w:r>
+            <w:r>
+              <w:rPr>
+                <w:rFonts w:ascii="微软雅黑" w:eastAsia="微软雅黑" w:hAnsi="微软雅黑"/>
+                <w:sz w:val="18"/>
+                <w:szCs w:val="18"/>
+              </w:rPr>
+              <w:t>(</w:t>
+            </w:r>
+            <w:r>
+              <w:rPr>
+                <w:rFonts w:ascii="微软雅黑" w:eastAsia="微软雅黑" w:hAnsi="微软雅黑"/>
+                <w:sz w:val="18"/>
+                <w:szCs w:val="18"/>
+              </w:rPr>
+              <w:t>255</w:t>
+            </w:r>
+            <w:r>
+              <w:rPr>
+                <w:rFonts w:ascii="微软雅黑" w:eastAsia="微软雅黑" w:hAnsi="微软雅黑"/>
+                <w:sz w:val="18"/>
+                <w:szCs w:val="18"/>
+              </w:rPr>
+              <w:t>)</w:t>
             </w:r>
           </w:p>
         </w:tc>
@@ -2171,15 +2188,15 @@
                 <w:sz w:val="18"/>
                 <w:szCs w:val="18"/>
               </w:rPr>
-              <w:t>所属</w:t>
-            </w:r>
-            <w:r>
-              <w:rPr>
-                <w:rFonts w:ascii="微软雅黑" w:eastAsia="微软雅黑" w:hAnsi="微软雅黑"/>
-                <w:sz w:val="18"/>
-                <w:szCs w:val="18"/>
-              </w:rPr>
-              <w:t>分类ID</w:t>
+              <w:t>事件</w:t>
+            </w:r>
+            <w:r>
+              <w:rPr>
+                <w:rFonts w:ascii="微软雅黑" w:eastAsia="微软雅黑" w:hAnsi="微软雅黑"/>
+                <w:sz w:val="18"/>
+                <w:szCs w:val="18"/>
+              </w:rPr>
+              <w:t>名称</w:t>
             </w:r>
           </w:p>
         </w:tc>
@@ -2203,7 +2220,23 @@
                 <w:sz w:val="18"/>
                 <w:szCs w:val="18"/>
               </w:rPr>
-              <w:t>pSn</w:t>
+              <w:t>event</w:t>
+            </w:r>
+            <w:r>
+              <w:rPr>
+                <w:rFonts w:ascii="微软雅黑" w:eastAsia="微软雅黑" w:hAnsi="微软雅黑"/>
+                <w:sz w:val="18"/>
+                <w:szCs w:val="18"/>
+              </w:rPr>
+              <w:t>i</w:t>
+            </w:r>
+            <w:r>
+              <w:rPr>
+                <w:rFonts w:ascii="微软雅黑" w:eastAsia="微软雅黑" w:hAnsi="微软雅黑" w:hint="eastAsia"/>
+                <w:sz w:val="18"/>
+                <w:szCs w:val="18"/>
+              </w:rPr>
+              <w:t>d</w:t>
             </w:r>
           </w:p>
         </w:tc>
@@ -2225,23 +2258,23 @@
                 <w:sz w:val="18"/>
                 <w:szCs w:val="18"/>
               </w:rPr>
-              <w:t>v</w:t>
-            </w:r>
-            <w:r>
-              <w:rPr>
-                <w:rFonts w:ascii="微软雅黑" w:eastAsia="微软雅黑" w:hAnsi="微软雅黑" w:hint="eastAsia"/>
-                <w:sz w:val="18"/>
-                <w:szCs w:val="18"/>
-              </w:rPr>
-              <w:t>archar(</w:t>
-            </w:r>
-            <w:r>
-              <w:rPr>
-                <w:rFonts w:ascii="微软雅黑" w:eastAsia="微软雅黑" w:hAnsi="微软雅黑"/>
-                <w:sz w:val="18"/>
-                <w:szCs w:val="18"/>
-              </w:rPr>
-              <w:t>50)</w:t>
+              <w:t>i</w:t>
+            </w:r>
+            <w:r>
+              <w:rPr>
+                <w:rFonts w:ascii="微软雅黑" w:eastAsia="微软雅黑" w:hAnsi="微软雅黑" w:hint="eastAsia"/>
+                <w:sz w:val="18"/>
+                <w:szCs w:val="18"/>
+              </w:rPr>
+              <w:t>nt</w:t>
+            </w:r>
+            <w:r>
+              <w:rPr>
+                <w:rFonts w:ascii="微软雅黑" w:eastAsia="微软雅黑" w:hAnsi="微软雅黑"/>
+                <w:sz w:val="18"/>
+                <w:szCs w:val="18"/>
+              </w:rPr>
+              <w:t xml:space="preserve"> unsigned</w:t>
             </w:r>
           </w:p>
         </w:tc>
@@ -2313,15 +2346,15 @@
                 <w:sz w:val="18"/>
                 <w:szCs w:val="18"/>
               </w:rPr>
-              <w:t>商品</w:t>
-            </w:r>
-            <w:r>
-              <w:rPr>
-                <w:rFonts w:ascii="微软雅黑" w:eastAsia="微软雅黑" w:hAnsi="微软雅黑"/>
-                <w:sz w:val="18"/>
-                <w:szCs w:val="18"/>
-              </w:rPr>
-              <w:t>货号</w:t>
+              <w:t>所属</w:t>
+            </w:r>
+            <w:r>
+              <w:rPr>
+                <w:rFonts w:ascii="微软雅黑" w:eastAsia="微软雅黑" w:hAnsi="微软雅黑"/>
+                <w:sz w:val="18"/>
+                <w:szCs w:val="18"/>
+              </w:rPr>
+              <w:t>分类ID</w:t>
             </w:r>
           </w:p>
         </w:tc>
@@ -2345,7 +2378,15 @@
                 <w:sz w:val="18"/>
                 <w:szCs w:val="18"/>
               </w:rPr>
-              <w:t>pNum</w:t>
+              <w:t>eventfinaln</w:t>
+            </w:r>
+            <w:r>
+              <w:rPr>
+                <w:rFonts w:ascii="微软雅黑" w:eastAsia="微软雅黑" w:hAnsi="微软雅黑"/>
+                <w:sz w:val="18"/>
+                <w:szCs w:val="18"/>
+              </w:rPr>
+              <w:t>um</w:t>
             </w:r>
           </w:p>
         </w:tc>
@@ -2397,7 +2438,7 @@
                 <w:sz w:val="18"/>
                 <w:szCs w:val="18"/>
               </w:rPr>
-              <w:t>0</w:t>
+              <w:t>3</w:t>
             </w:r>
           </w:p>
         </w:tc>
@@ -2455,7 +2496,15 @@
                 <w:sz w:val="18"/>
                 <w:szCs w:val="18"/>
               </w:rPr>
-              <w:t>报名人数</w:t>
+              <w:t>截止</w:t>
+            </w:r>
+            <w:r>
+              <w:rPr>
+                <w:rFonts w:ascii="微软雅黑" w:eastAsia="微软雅黑" w:hAnsi="微软雅黑" w:hint="eastAsia"/>
+                <w:sz w:val="18"/>
+                <w:szCs w:val="18"/>
+              </w:rPr>
+              <w:t>人数</w:t>
             </w:r>
           </w:p>
         </w:tc>
@@ -2475,11 +2524,19 @@
             </w:pPr>
             <w:r>
               <w:rPr>
-                <w:rFonts w:ascii="微软雅黑" w:eastAsia="微软雅黑" w:hAnsi="微软雅黑"/>
-                <w:sz w:val="18"/>
-                <w:szCs w:val="18"/>
-              </w:rPr>
-              <w:t>mPrice</w:t>
+                <w:rFonts w:ascii="微软雅黑" w:eastAsia="微软雅黑" w:hAnsi="微软雅黑" w:hint="eastAsia"/>
+                <w:sz w:val="18"/>
+                <w:szCs w:val="18"/>
+              </w:rPr>
+              <w:t>e</w:t>
+            </w:r>
+            <w:r>
+              <w:rPr>
+                <w:rFonts w:ascii="微软雅黑" w:eastAsia="微软雅黑" w:hAnsi="微软雅黑"/>
+                <w:sz w:val="18"/>
+                <w:szCs w:val="18"/>
+              </w:rPr>
+              <w:t>ventcurrentnum</w:t>
             </w:r>
           </w:p>
         </w:tc>
@@ -2501,15 +2558,23 @@
                 <w:sz w:val="18"/>
                 <w:szCs w:val="18"/>
               </w:rPr>
-              <w:t>d</w:t>
-            </w:r>
-            <w:r>
-              <w:rPr>
-                <w:rFonts w:ascii="微软雅黑" w:eastAsia="微软雅黑" w:hAnsi="微软雅黑"/>
-                <w:sz w:val="18"/>
-                <w:szCs w:val="18"/>
-              </w:rPr>
-              <w:t xml:space="preserve">ecimal(10,2) </w:t>
+              <w:t>I</w:t>
+            </w:r>
+            <w:r>
+              <w:rPr>
+                <w:rFonts w:ascii="微软雅黑" w:eastAsia="微软雅黑" w:hAnsi="微软雅黑" w:hint="eastAsia"/>
+                <w:sz w:val="18"/>
+                <w:szCs w:val="18"/>
+              </w:rPr>
+              <w:t xml:space="preserve">nt </w:t>
+            </w:r>
+            <w:r>
+              <w:rPr>
+                <w:rFonts w:ascii="微软雅黑" w:eastAsia="微软雅黑" w:hAnsi="微软雅黑"/>
+                <w:sz w:val="18"/>
+                <w:szCs w:val="18"/>
+              </w:rPr>
+              <w:t>unsigned</w:t>
             </w:r>
           </w:p>
         </w:tc>
@@ -2520,11 +2585,19 @@
           <w:p>
             <w:pPr>
               <w:rPr>
-                <w:rFonts w:ascii="微软雅黑" w:eastAsia="微软雅黑" w:hAnsi="微软雅黑"/>
-                <w:sz w:val="18"/>
-                <w:szCs w:val="18"/>
-              </w:rPr>
-            </w:pPr>
+                <w:rFonts w:ascii="微软雅黑" w:eastAsia="微软雅黑" w:hAnsi="微软雅黑" w:hint="eastAsia"/>
+                <w:sz w:val="18"/>
+                <w:szCs w:val="18"/>
+              </w:rPr>
+            </w:pPr>
+            <w:r>
+              <w:rPr>
+                <w:rFonts w:ascii="微软雅黑" w:eastAsia="微软雅黑" w:hAnsi="微软雅黑" w:hint="eastAsia"/>
+                <w:sz w:val="18"/>
+                <w:szCs w:val="18"/>
+              </w:rPr>
+              <w:t>0</w:t>
+            </w:r>
           </w:p>
         </w:tc>
         <w:tc>
@@ -2534,19 +2607,11 @@
           <w:p>
             <w:pPr>
               <w:rPr>
-                <w:rFonts w:ascii="微软雅黑" w:eastAsia="微软雅黑" w:hAnsi="微软雅黑"/>
-                <w:sz w:val="18"/>
-                <w:szCs w:val="18"/>
-              </w:rPr>
-            </w:pPr>
-            <w:r>
-              <w:rPr>
-                <w:rFonts w:ascii="微软雅黑" w:eastAsia="微软雅黑" w:hAnsi="微软雅黑" w:hint="eastAsia"/>
-                <w:sz w:val="18"/>
-                <w:szCs w:val="18"/>
-              </w:rPr>
-              <w:t>NO</w:t>
-            </w:r>
+                <w:rFonts w:ascii="微软雅黑" w:eastAsia="微软雅黑" w:hAnsi="微软雅黑" w:hint="eastAsia"/>
+                <w:sz w:val="18"/>
+                <w:szCs w:val="18"/>
+              </w:rPr>
+            </w:pPr>
           </w:p>
         </w:tc>
         <w:tc>
@@ -2561,6 +2626,14 @@
                 <w:szCs w:val="18"/>
               </w:rPr>
             </w:pPr>
+            <w:r>
+              <w:rPr>
+                <w:rFonts w:ascii="微软雅黑" w:eastAsia="微软雅黑" w:hAnsi="微软雅黑" w:hint="eastAsia"/>
+                <w:sz w:val="18"/>
+                <w:szCs w:val="18"/>
+              </w:rPr>
+              <w:t>YES</w:t>
+            </w:r>
           </w:p>
         </w:tc>
         <w:tc>
@@ -2570,18 +2643,18 @@
           <w:p>
             <w:pPr>
               <w:rPr>
-                <w:rFonts w:ascii="微软雅黑" w:eastAsia="微软雅黑" w:hAnsi="微软雅黑"/>
-                <w:sz w:val="18"/>
-                <w:szCs w:val="18"/>
-              </w:rPr>
-            </w:pPr>
-            <w:r>
-              <w:rPr>
-                <w:rFonts w:ascii="微软雅黑" w:eastAsia="微软雅黑" w:hAnsi="微软雅黑" w:hint="eastAsia"/>
-                <w:sz w:val="18"/>
-                <w:szCs w:val="18"/>
-              </w:rPr>
-              <w:t>报名费</w:t>
+                <w:rFonts w:ascii="微软雅黑" w:eastAsia="微软雅黑" w:hAnsi="微软雅黑" w:hint="eastAsia"/>
+                <w:sz w:val="18"/>
+                <w:szCs w:val="18"/>
+              </w:rPr>
+            </w:pPr>
+            <w:r>
+              <w:rPr>
+                <w:rFonts w:ascii="微软雅黑" w:eastAsia="微软雅黑" w:hAnsi="微软雅黑" w:hint="eastAsia"/>
+                <w:sz w:val="18"/>
+                <w:szCs w:val="18"/>
+              </w:rPr>
+              <w:t>当前人数</w:t>
             </w:r>
           </w:p>
         </w:tc>
@@ -2605,7 +2678,23 @@
                 <w:sz w:val="18"/>
                 <w:szCs w:val="18"/>
               </w:rPr>
-              <w:t>pDesc</w:t>
+              <w:t>event</w:t>
+            </w:r>
+            <w:r>
+              <w:rPr>
+                <w:rFonts w:ascii="微软雅黑" w:eastAsia="微软雅黑" w:hAnsi="微软雅黑"/>
+                <w:sz w:val="18"/>
+                <w:szCs w:val="18"/>
+              </w:rPr>
+              <w:t>p</w:t>
+            </w:r>
+            <w:r>
+              <w:rPr>
+                <w:rFonts w:ascii="微软雅黑" w:eastAsia="微软雅黑" w:hAnsi="微软雅黑"/>
+                <w:sz w:val="18"/>
+                <w:szCs w:val="18"/>
+              </w:rPr>
+              <w:t>rice</w:t>
             </w:r>
           </w:p>
         </w:tc>
@@ -2627,7 +2716,15 @@
                 <w:sz w:val="18"/>
                 <w:szCs w:val="18"/>
               </w:rPr>
-              <w:t>mediumtext</w:t>
+              <w:t>d</w:t>
+            </w:r>
+            <w:r>
+              <w:rPr>
+                <w:rFonts w:ascii="微软雅黑" w:eastAsia="微软雅黑" w:hAnsi="微软雅黑"/>
+                <w:sz w:val="18"/>
+                <w:szCs w:val="18"/>
+              </w:rPr>
+              <w:t xml:space="preserve">ecimal(10,2) </w:t>
             </w:r>
           </w:p>
         </w:tc>
@@ -2659,11 +2756,11 @@
             </w:pPr>
             <w:r>
               <w:rPr>
-                <w:rFonts w:ascii="微软雅黑" w:eastAsia="微软雅黑" w:hAnsi="微软雅黑"/>
-                <w:sz w:val="18"/>
-                <w:szCs w:val="18"/>
-              </w:rPr>
-              <w:t>YES</w:t>
+                <w:rFonts w:ascii="微软雅黑" w:eastAsia="微软雅黑" w:hAnsi="微软雅黑" w:hint="eastAsia"/>
+                <w:sz w:val="18"/>
+                <w:szCs w:val="18"/>
+              </w:rPr>
+              <w:t>NO</w:t>
             </w:r>
           </w:p>
         </w:tc>
@@ -2699,15 +2796,7 @@
                 <w:sz w:val="18"/>
                 <w:szCs w:val="18"/>
               </w:rPr>
-              <w:t>事件</w:t>
-            </w:r>
-            <w:r>
-              <w:rPr>
-                <w:rFonts w:ascii="微软雅黑" w:eastAsia="微软雅黑" w:hAnsi="微软雅黑"/>
-                <w:sz w:val="18"/>
-                <w:szCs w:val="18"/>
-              </w:rPr>
-              <w:t>简介</w:t>
+              <w:t>报名费</w:t>
             </w:r>
           </w:p>
         </w:tc>
@@ -2731,7 +2820,23 @@
                 <w:sz w:val="18"/>
                 <w:szCs w:val="18"/>
               </w:rPr>
-              <w:t>pImg</w:t>
+              <w:t>event</w:t>
+            </w:r>
+            <w:r>
+              <w:rPr>
+                <w:rFonts w:ascii="微软雅黑" w:eastAsia="微软雅黑" w:hAnsi="微软雅黑"/>
+                <w:sz w:val="18"/>
+                <w:szCs w:val="18"/>
+              </w:rPr>
+              <w:t>d</w:t>
+            </w:r>
+            <w:r>
+              <w:rPr>
+                <w:rFonts w:ascii="微软雅黑" w:eastAsia="微软雅黑" w:hAnsi="微软雅黑"/>
+                <w:sz w:val="18"/>
+                <w:szCs w:val="18"/>
+              </w:rPr>
+              <w:t>esc</w:t>
             </w:r>
           </w:p>
         </w:tc>
@@ -2753,23 +2858,7 @@
                 <w:sz w:val="18"/>
                 <w:szCs w:val="18"/>
               </w:rPr>
-              <w:t>v</w:t>
-            </w:r>
-            <w:r>
-              <w:rPr>
-                <w:rFonts w:ascii="微软雅黑" w:eastAsia="微软雅黑" w:hAnsi="微软雅黑" w:hint="eastAsia"/>
-                <w:sz w:val="18"/>
-                <w:szCs w:val="18"/>
-              </w:rPr>
-              <w:t>archar(</w:t>
-            </w:r>
-            <w:r>
-              <w:rPr>
-                <w:rFonts w:ascii="微软雅黑" w:eastAsia="微软雅黑" w:hAnsi="微软雅黑"/>
-                <w:sz w:val="18"/>
-                <w:szCs w:val="18"/>
-              </w:rPr>
-              <w:t>255)</w:t>
+              <w:t>mediumtext</w:t>
             </w:r>
           </w:p>
         </w:tc>
@@ -2801,11 +2890,11 @@
             </w:pPr>
             <w:r>
               <w:rPr>
-                <w:rFonts w:ascii="微软雅黑" w:eastAsia="微软雅黑" w:hAnsi="微软雅黑" w:hint="eastAsia"/>
-                <w:sz w:val="18"/>
-                <w:szCs w:val="18"/>
-              </w:rPr>
-              <w:t>NO</w:t>
+                <w:rFonts w:ascii="微软雅黑" w:eastAsia="微软雅黑" w:hAnsi="微软雅黑"/>
+                <w:sz w:val="18"/>
+                <w:szCs w:val="18"/>
+              </w:rPr>
+              <w:t>YES</w:t>
             </w:r>
           </w:p>
         </w:tc>
@@ -2849,7 +2938,7 @@
                 <w:sz w:val="18"/>
                 <w:szCs w:val="18"/>
               </w:rPr>
-              <w:t>图片</w:t>
+              <w:t>简介</w:t>
             </w:r>
           </w:p>
         </w:tc>
@@ -2869,19 +2958,27 @@
             </w:pPr>
             <w:r>
               <w:rPr>
-                <w:rFonts w:ascii="微软雅黑" w:eastAsia="微软雅黑" w:hAnsi="微软雅黑" w:hint="eastAsia"/>
-                <w:sz w:val="18"/>
-                <w:szCs w:val="18"/>
-              </w:rPr>
-              <w:t>pubT</w:t>
-            </w:r>
-            <w:r>
-              <w:rPr>
-                <w:rFonts w:ascii="微软雅黑" w:eastAsia="微软雅黑" w:hAnsi="微软雅黑" w:hint="eastAsia"/>
-                <w:sz w:val="18"/>
-                <w:szCs w:val="18"/>
-              </w:rPr>
-              <w:t>ime</w:t>
+                <w:rFonts w:ascii="微软雅黑" w:eastAsia="微软雅黑" w:hAnsi="微软雅黑"/>
+                <w:sz w:val="18"/>
+                <w:szCs w:val="18"/>
+              </w:rPr>
+              <w:t>event</w:t>
+            </w:r>
+            <w:r>
+              <w:rPr>
+                <w:rFonts w:ascii="微软雅黑" w:eastAsia="微软雅黑" w:hAnsi="微软雅黑"/>
+                <w:sz w:val="18"/>
+                <w:szCs w:val="18"/>
+              </w:rPr>
+              <w:t>i</w:t>
+            </w:r>
+            <w:r>
+              <w:rPr>
+                <w:rFonts w:ascii="微软雅黑" w:eastAsia="微软雅黑" w:hAnsi="微软雅黑"/>
+                <w:sz w:val="18"/>
+                <w:szCs w:val="18"/>
+              </w:rPr>
+              <w:t>mg</w:t>
             </w:r>
           </w:p>
         </w:tc>
@@ -2903,23 +3000,23 @@
                 <w:sz w:val="18"/>
                 <w:szCs w:val="18"/>
               </w:rPr>
-              <w:t>i</w:t>
-            </w:r>
-            <w:r>
-              <w:rPr>
-                <w:rFonts w:ascii="微软雅黑" w:eastAsia="微软雅黑" w:hAnsi="微软雅黑" w:hint="eastAsia"/>
-                <w:sz w:val="18"/>
-                <w:szCs w:val="18"/>
-              </w:rPr>
-              <w:t>nt</w:t>
-            </w:r>
-            <w:r>
-              <w:rPr>
-                <w:rFonts w:ascii="微软雅黑" w:eastAsia="微软雅黑" w:hAnsi="微软雅黑"/>
-                <w:sz w:val="18"/>
-                <w:szCs w:val="18"/>
-              </w:rPr>
-              <w:t xml:space="preserve"> unsigned</w:t>
+              <w:t>v</w:t>
+            </w:r>
+            <w:r>
+              <w:rPr>
+                <w:rFonts w:ascii="微软雅黑" w:eastAsia="微软雅黑" w:hAnsi="微软雅黑" w:hint="eastAsia"/>
+                <w:sz w:val="18"/>
+                <w:szCs w:val="18"/>
+              </w:rPr>
+              <w:t>archar(</w:t>
+            </w:r>
+            <w:r>
+              <w:rPr>
+                <w:rFonts w:ascii="微软雅黑" w:eastAsia="微软雅黑" w:hAnsi="微软雅黑"/>
+                <w:sz w:val="18"/>
+                <w:szCs w:val="18"/>
+              </w:rPr>
+              <w:t>255)</w:t>
             </w:r>
           </w:p>
         </w:tc>
@@ -2999,7 +3096,7 @@
                 <w:sz w:val="18"/>
                 <w:szCs w:val="18"/>
               </w:rPr>
-              <w:t>时间</w:t>
+              <w:t>图片</w:t>
             </w:r>
           </w:p>
         </w:tc>
@@ -3023,7 +3120,15 @@
                 <w:sz w:val="18"/>
                 <w:szCs w:val="18"/>
               </w:rPr>
-              <w:t>isShow</w:t>
+              <w:t>eventt</w:t>
+            </w:r>
+            <w:r>
+              <w:rPr>
+                <w:rFonts w:ascii="微软雅黑" w:eastAsia="微软雅黑" w:hAnsi="微软雅黑" w:hint="eastAsia"/>
+                <w:sz w:val="18"/>
+                <w:szCs w:val="18"/>
+              </w:rPr>
+              <w:t>ime</w:t>
             </w:r>
           </w:p>
         </w:tc>
@@ -3045,23 +3150,23 @@
                 <w:sz w:val="18"/>
                 <w:szCs w:val="18"/>
               </w:rPr>
-              <w:t>t</w:t>
-            </w:r>
-            <w:r>
-              <w:rPr>
-                <w:rFonts w:ascii="微软雅黑" w:eastAsia="微软雅黑" w:hAnsi="微软雅黑" w:hint="eastAsia"/>
-                <w:sz w:val="18"/>
-                <w:szCs w:val="18"/>
-              </w:rPr>
-              <w:t>inyint(</w:t>
-            </w:r>
-            <w:r>
-              <w:rPr>
-                <w:rFonts w:ascii="微软雅黑" w:eastAsia="微软雅黑" w:hAnsi="微软雅黑"/>
-                <w:sz w:val="18"/>
-                <w:szCs w:val="18"/>
-              </w:rPr>
-              <w:t>1)</w:t>
+              <w:t>i</w:t>
+            </w:r>
+            <w:r>
+              <w:rPr>
+                <w:rFonts w:ascii="微软雅黑" w:eastAsia="微软雅黑" w:hAnsi="微软雅黑" w:hint="eastAsia"/>
+                <w:sz w:val="18"/>
+                <w:szCs w:val="18"/>
+              </w:rPr>
+              <w:t>nt</w:t>
+            </w:r>
+            <w:r>
+              <w:rPr>
+                <w:rFonts w:ascii="微软雅黑" w:eastAsia="微软雅黑" w:hAnsi="微软雅黑"/>
+                <w:sz w:val="18"/>
+                <w:szCs w:val="18"/>
+              </w:rPr>
+              <w:t xml:space="preserve"> unsigned</w:t>
             </w:r>
           </w:p>
         </w:tc>
@@ -3077,14 +3182,6 @@
                 <w:szCs w:val="18"/>
               </w:rPr>
             </w:pPr>
-            <w:r>
-              <w:rPr>
-                <w:rFonts w:ascii="微软雅黑" w:eastAsia="微软雅黑" w:hAnsi="微软雅黑" w:hint="eastAsia"/>
-                <w:sz w:val="18"/>
-                <w:szCs w:val="18"/>
-              </w:rPr>
-              <w:t>1</w:t>
-            </w:r>
           </w:p>
         </w:tc>
         <w:tc>
@@ -3141,7 +3238,23 @@
                 <w:sz w:val="18"/>
                 <w:szCs w:val="18"/>
               </w:rPr>
-              <w:t>事件是否处于活动</w:t>
+              <w:t>事件</w:t>
+            </w:r>
+            <w:r>
+              <w:rPr>
+                <w:rFonts w:ascii="微软雅黑" w:eastAsia="微软雅黑" w:hAnsi="微软雅黑" w:hint="eastAsia"/>
+                <w:sz w:val="18"/>
+                <w:szCs w:val="18"/>
+              </w:rPr>
+              <w:t>发布</w:t>
+            </w:r>
+            <w:r>
+              <w:rPr>
+                <w:rFonts w:ascii="微软雅黑" w:eastAsia="微软雅黑" w:hAnsi="微软雅黑"/>
+                <w:sz w:val="18"/>
+                <w:szCs w:val="18"/>
+              </w:rPr>
+              <w:t>时间</w:t>
             </w:r>
           </w:p>
         </w:tc>
@@ -3161,10 +3274,153 @@
             </w:pPr>
             <w:r>
               <w:rPr>
-                <w:rFonts w:ascii="微软雅黑" w:eastAsia="微软雅黑" w:hAnsi="微软雅黑" w:hint="eastAsia"/>
-                <w:sz w:val="18"/>
-                <w:szCs w:val="18"/>
-              </w:rPr>
+                <w:rFonts w:ascii="微软雅黑" w:eastAsia="微软雅黑" w:hAnsi="微软雅黑"/>
+                <w:sz w:val="18"/>
+                <w:szCs w:val="18"/>
+              </w:rPr>
+              <w:t>activefag</w:t>
+            </w:r>
+          </w:p>
+        </w:tc>
+        <w:tc>
+          <w:tcPr>
+            <w:tcW w:w="1390" w:type="dxa"/>
+          </w:tcPr>
+          <w:p>
+            <w:pPr>
+              <w:rPr>
+                <w:rFonts w:ascii="微软雅黑" w:eastAsia="微软雅黑" w:hAnsi="微软雅黑"/>
+                <w:sz w:val="18"/>
+                <w:szCs w:val="18"/>
+              </w:rPr>
+            </w:pPr>
+            <w:r>
+              <w:rPr>
+                <w:rFonts w:ascii="微软雅黑" w:eastAsia="微软雅黑" w:hAnsi="微软雅黑"/>
+                <w:sz w:val="18"/>
+                <w:szCs w:val="18"/>
+              </w:rPr>
+              <w:t>t</w:t>
+            </w:r>
+            <w:r>
+              <w:rPr>
+                <w:rFonts w:ascii="微软雅黑" w:eastAsia="微软雅黑" w:hAnsi="微软雅黑" w:hint="eastAsia"/>
+                <w:sz w:val="18"/>
+                <w:szCs w:val="18"/>
+              </w:rPr>
+              <w:t>inyint(</w:t>
+            </w:r>
+            <w:r>
+              <w:rPr>
+                <w:rFonts w:ascii="微软雅黑" w:eastAsia="微软雅黑" w:hAnsi="微软雅黑"/>
+                <w:sz w:val="18"/>
+                <w:szCs w:val="18"/>
+              </w:rPr>
+              <w:t>1)</w:t>
+            </w:r>
+          </w:p>
+        </w:tc>
+        <w:tc>
+          <w:tcPr>
+            <w:tcW w:w="965" w:type="dxa"/>
+          </w:tcPr>
+          <w:p>
+            <w:pPr>
+              <w:rPr>
+                <w:rFonts w:ascii="微软雅黑" w:eastAsia="微软雅黑" w:hAnsi="微软雅黑"/>
+                <w:sz w:val="18"/>
+                <w:szCs w:val="18"/>
+              </w:rPr>
+            </w:pPr>
+            <w:r>
+              <w:rPr>
+                <w:rFonts w:ascii="微软雅黑" w:eastAsia="微软雅黑" w:hAnsi="微软雅黑" w:hint="eastAsia"/>
+                <w:sz w:val="18"/>
+                <w:szCs w:val="18"/>
+              </w:rPr>
+              <w:t>1</w:t>
+            </w:r>
+          </w:p>
+        </w:tc>
+        <w:tc>
+          <w:tcPr>
+            <w:tcW w:w="1276" w:type="dxa"/>
+          </w:tcPr>
+          <w:p>
+            <w:pPr>
+              <w:rPr>
+                <w:rFonts w:ascii="微软雅黑" w:eastAsia="微软雅黑" w:hAnsi="微软雅黑"/>
+                <w:sz w:val="18"/>
+                <w:szCs w:val="18"/>
+              </w:rPr>
+            </w:pPr>
+            <w:r>
+              <w:rPr>
+                <w:rFonts w:ascii="微软雅黑" w:eastAsia="微软雅黑" w:hAnsi="微软雅黑" w:hint="eastAsia"/>
+                <w:sz w:val="18"/>
+                <w:szCs w:val="18"/>
+              </w:rPr>
+              <w:t>NO</w:t>
+            </w:r>
+          </w:p>
+        </w:tc>
+        <w:tc>
+          <w:tcPr>
+            <w:tcW w:w="1134" w:type="dxa"/>
+          </w:tcPr>
+          <w:p>
+            <w:pPr>
+              <w:rPr>
+                <w:rFonts w:ascii="微软雅黑" w:eastAsia="微软雅黑" w:hAnsi="微软雅黑"/>
+                <w:sz w:val="18"/>
+                <w:szCs w:val="18"/>
+              </w:rPr>
+            </w:pPr>
+          </w:p>
+        </w:tc>
+        <w:tc>
+          <w:tcPr>
+            <w:tcW w:w="1701" w:type="dxa"/>
+          </w:tcPr>
+          <w:p>
+            <w:pPr>
+              <w:rPr>
+                <w:rFonts w:ascii="微软雅黑" w:eastAsia="微软雅黑" w:hAnsi="微软雅黑"/>
+                <w:sz w:val="18"/>
+                <w:szCs w:val="18"/>
+              </w:rPr>
+            </w:pPr>
+            <w:r>
+              <w:rPr>
+                <w:rFonts w:ascii="微软雅黑" w:eastAsia="微软雅黑" w:hAnsi="微软雅黑" w:hint="eastAsia"/>
+                <w:sz w:val="18"/>
+                <w:szCs w:val="18"/>
+              </w:rPr>
+              <w:t>事件是否处于活动</w:t>
+            </w:r>
+          </w:p>
+        </w:tc>
+      </w:tr>
+      <w:tr>
+        <w:tc>
+          <w:tcPr>
+            <w:tcW w:w="1893" w:type="dxa"/>
+          </w:tcPr>
+          <w:p>
+            <w:pPr>
+              <w:rPr>
+                <w:rFonts w:ascii="微软雅黑" w:eastAsia="微软雅黑" w:hAnsi="微软雅黑"/>
+                <w:sz w:val="18"/>
+                <w:szCs w:val="18"/>
+              </w:rPr>
+            </w:pPr>
+            <w:r>
+              <w:rPr>
+                <w:rFonts w:ascii="微软雅黑" w:eastAsia="微软雅黑" w:hAnsi="微软雅黑" w:hint="eastAsia"/>
+                <w:sz w:val="18"/>
+                <w:szCs w:val="18"/>
+              </w:rPr>
+              <w:lastRenderedPageBreak/>
               <w:t>isHot</w:t>
             </w:r>
           </w:p>
@@ -4523,7 +4779,23 @@
                 <w:sz w:val="18"/>
                 <w:szCs w:val="18"/>
               </w:rPr>
-              <w:t>activeFlag</w:t>
+              <w:t>active</w:t>
+            </w:r>
+            <w:r>
+              <w:rPr>
+                <w:rFonts w:ascii="微软雅黑" w:eastAsia="微软雅黑" w:hAnsi="微软雅黑" w:hint="eastAsia"/>
+                <w:sz w:val="18"/>
+                <w:szCs w:val="18"/>
+              </w:rPr>
+              <w:t>f</w:t>
+            </w:r>
+            <w:r>
+              <w:rPr>
+                <w:rFonts w:ascii="微软雅黑" w:eastAsia="微软雅黑" w:hAnsi="微软雅黑" w:hint="eastAsia"/>
+                <w:sz w:val="18"/>
+                <w:szCs w:val="18"/>
+              </w:rPr>
+              <w:t>ag</w:t>
             </w:r>
           </w:p>
         </w:tc>
@@ -4662,7 +4934,7 @@
           <w:p>
             <w:pPr>
               <w:rPr>
-                <w:rFonts w:ascii="微软雅黑" w:eastAsia="微软雅黑" w:hAnsi="微软雅黑" w:hint="eastAsia"/>
+                <w:rFonts w:ascii="微软雅黑" w:eastAsia="微软雅黑" w:hAnsi="微软雅黑"/>
                 <w:sz w:val="18"/>
                 <w:szCs w:val="18"/>
               </w:rPr>
@@ -4722,7 +4994,7 @@
           <w:p>
             <w:pPr>
               <w:rPr>
-                <w:rFonts w:ascii="微软雅黑" w:eastAsia="微软雅黑" w:hAnsi="微软雅黑" w:hint="eastAsia"/>
+                <w:rFonts w:ascii="微软雅黑" w:eastAsia="微软雅黑" w:hAnsi="微软雅黑"/>
                 <w:sz w:val="18"/>
                 <w:szCs w:val="18"/>
               </w:rPr>
@@ -4744,7 +5016,7 @@
           <w:p>
             <w:pPr>
               <w:rPr>
-                <w:rFonts w:ascii="微软雅黑" w:eastAsia="微软雅黑" w:hAnsi="微软雅黑" w:hint="eastAsia"/>
+                <w:rFonts w:ascii="微软雅黑" w:eastAsia="微软雅黑" w:hAnsi="微软雅黑"/>
                 <w:sz w:val="18"/>
                 <w:szCs w:val="18"/>
               </w:rPr>
@@ -4780,7 +5052,7 @@
           <w:p>
             <w:pPr>
               <w:rPr>
-                <w:rFonts w:ascii="微软雅黑" w:eastAsia="微软雅黑" w:hAnsi="微软雅黑" w:hint="eastAsia"/>
+                <w:rFonts w:ascii="微软雅黑" w:eastAsia="微软雅黑" w:hAnsi="微软雅黑"/>
                 <w:sz w:val="18"/>
                 <w:szCs w:val="18"/>
               </w:rPr>
@@ -5426,7 +5698,7 @@
     <w:p>
       <w:pPr>
         <w:rPr>
-          <w:rFonts w:ascii="微软雅黑" w:eastAsia="微软雅黑" w:hAnsi="微软雅黑" w:hint="eastAsia"/>
+          <w:rFonts w:ascii="微软雅黑" w:eastAsia="微软雅黑" w:hAnsi="微软雅黑"/>
           <w:b/>
           <w:sz w:val="28"/>
           <w:szCs w:val="28"/>
@@ -5473,7 +5745,7 @@
           <w:p>
             <w:pPr>
               <w:rPr>
-                <w:rFonts w:ascii="微软雅黑" w:eastAsia="微软雅黑" w:hAnsi="微软雅黑" w:hint="eastAsia"/>
+                <w:rFonts w:ascii="微软雅黑" w:eastAsia="微软雅黑" w:hAnsi="微软雅黑"/>
                 <w:b/>
                 <w:sz w:val="28"/>
                 <w:szCs w:val="28"/>
@@ -5502,7 +5774,7 @@
           <w:p>
             <w:pPr>
               <w:rPr>
-                <w:rFonts w:ascii="微软雅黑" w:eastAsia="微软雅黑" w:hAnsi="微软雅黑" w:hint="eastAsia"/>
+                <w:rFonts w:ascii="微软雅黑" w:eastAsia="微软雅黑" w:hAnsi="微软雅黑"/>
                 <w:szCs w:val="21"/>
               </w:rPr>
             </w:pPr>
@@ -5522,7 +5794,7 @@
           <w:p>
             <w:pPr>
               <w:rPr>
-                <w:rFonts w:ascii="微软雅黑" w:eastAsia="微软雅黑" w:hAnsi="微软雅黑" w:hint="eastAsia"/>
+                <w:rFonts w:ascii="微软雅黑" w:eastAsia="微软雅黑" w:hAnsi="微软雅黑"/>
                 <w:szCs w:val="21"/>
               </w:rPr>
             </w:pPr>
@@ -5542,7 +5814,7 @@
           <w:p>
             <w:pPr>
               <w:rPr>
-                <w:rFonts w:ascii="微软雅黑" w:eastAsia="微软雅黑" w:hAnsi="微软雅黑" w:hint="eastAsia"/>
+                <w:rFonts w:ascii="微软雅黑" w:eastAsia="微软雅黑" w:hAnsi="微软雅黑"/>
                 <w:szCs w:val="21"/>
               </w:rPr>
             </w:pPr>
@@ -5562,7 +5834,7 @@
           <w:p>
             <w:pPr>
               <w:rPr>
-                <w:rFonts w:ascii="微软雅黑" w:eastAsia="微软雅黑" w:hAnsi="微软雅黑" w:hint="eastAsia"/>
+                <w:rFonts w:ascii="微软雅黑" w:eastAsia="微软雅黑" w:hAnsi="微软雅黑"/>
                 <w:szCs w:val="21"/>
               </w:rPr>
             </w:pPr>
@@ -5582,7 +5854,7 @@
           <w:p>
             <w:pPr>
               <w:rPr>
-                <w:rFonts w:ascii="微软雅黑" w:eastAsia="微软雅黑" w:hAnsi="微软雅黑" w:hint="eastAsia"/>
+                <w:rFonts w:ascii="微软雅黑" w:eastAsia="微软雅黑" w:hAnsi="微软雅黑"/>
                 <w:szCs w:val="21"/>
               </w:rPr>
             </w:pPr>
@@ -5604,7 +5876,7 @@
           <w:p>
             <w:pPr>
               <w:rPr>
-                <w:rFonts w:ascii="微软雅黑" w:eastAsia="微软雅黑" w:hAnsi="微软雅黑" w:hint="eastAsia"/>
+                <w:rFonts w:ascii="微软雅黑" w:eastAsia="微软雅黑" w:hAnsi="微软雅黑"/>
                 <w:b/>
                 <w:sz w:val="28"/>
                 <w:szCs w:val="28"/>
@@ -5626,7 +5898,7 @@
           <w:p>
             <w:pPr>
               <w:rPr>
-                <w:rFonts w:ascii="微软雅黑" w:eastAsia="微软雅黑" w:hAnsi="微软雅黑" w:hint="eastAsia"/>
+                <w:rFonts w:ascii="微软雅黑" w:eastAsia="微软雅黑" w:hAnsi="微软雅黑"/>
                 <w:szCs w:val="21"/>
               </w:rPr>
             </w:pPr>
@@ -5660,7 +5932,7 @@
           <w:p>
             <w:pPr>
               <w:rPr>
-                <w:rFonts w:ascii="微软雅黑" w:eastAsia="微软雅黑" w:hAnsi="微软雅黑" w:hint="eastAsia"/>
+                <w:rFonts w:ascii="微软雅黑" w:eastAsia="微软雅黑" w:hAnsi="微软雅黑"/>
                 <w:szCs w:val="21"/>
               </w:rPr>
             </w:pPr>
@@ -5673,7 +5945,7 @@
           <w:p>
             <w:pPr>
               <w:rPr>
-                <w:rFonts w:ascii="微软雅黑" w:eastAsia="微软雅黑" w:hAnsi="微软雅黑" w:hint="eastAsia"/>
+                <w:rFonts w:ascii="微软雅黑" w:eastAsia="微软雅黑" w:hAnsi="微软雅黑"/>
                 <w:szCs w:val="21"/>
               </w:rPr>
             </w:pPr>
@@ -5693,7 +5965,7 @@
           <w:p>
             <w:pPr>
               <w:rPr>
-                <w:rFonts w:ascii="微软雅黑" w:eastAsia="微软雅黑" w:hAnsi="微软雅黑" w:hint="eastAsia"/>
+                <w:rFonts w:ascii="微软雅黑" w:eastAsia="微软雅黑" w:hAnsi="微软雅黑"/>
                 <w:szCs w:val="21"/>
               </w:rPr>
             </w:pPr>
@@ -5713,7 +5985,7 @@
           <w:p>
             <w:pPr>
               <w:rPr>
-                <w:rFonts w:ascii="微软雅黑" w:eastAsia="微软雅黑" w:hAnsi="微软雅黑" w:hint="eastAsia"/>
+                <w:rFonts w:ascii="微软雅黑" w:eastAsia="微软雅黑" w:hAnsi="微软雅黑"/>
                 <w:szCs w:val="21"/>
               </w:rPr>
             </w:pPr>
@@ -5735,7 +6007,7 @@
           <w:p>
             <w:pPr>
               <w:rPr>
-                <w:rFonts w:ascii="微软雅黑" w:eastAsia="微软雅黑" w:hAnsi="微软雅黑" w:hint="eastAsia"/>
+                <w:rFonts w:ascii="微软雅黑" w:eastAsia="微软雅黑" w:hAnsi="微软雅黑"/>
                 <w:b/>
                 <w:sz w:val="28"/>
                 <w:szCs w:val="28"/>
@@ -5757,7 +6029,7 @@
           <w:p>
             <w:pPr>
               <w:rPr>
-                <w:rFonts w:ascii="微软雅黑" w:eastAsia="微软雅黑" w:hAnsi="微软雅黑" w:hint="eastAsia"/>
+                <w:rFonts w:ascii="微软雅黑" w:eastAsia="微软雅黑" w:hAnsi="微软雅黑"/>
                 <w:szCs w:val="21"/>
               </w:rPr>
             </w:pPr>
@@ -5791,7 +6063,7 @@
           <w:p>
             <w:pPr>
               <w:rPr>
-                <w:rFonts w:ascii="微软雅黑" w:eastAsia="微软雅黑" w:hAnsi="微软雅黑" w:hint="eastAsia"/>
+                <w:rFonts w:ascii="微软雅黑" w:eastAsia="微软雅黑" w:hAnsi="微软雅黑"/>
                 <w:szCs w:val="21"/>
               </w:rPr>
             </w:pPr>
@@ -5804,7 +6076,7 @@
           <w:p>
             <w:pPr>
               <w:rPr>
-                <w:rFonts w:ascii="微软雅黑" w:eastAsia="微软雅黑" w:hAnsi="微软雅黑" w:hint="eastAsia"/>
+                <w:rFonts w:ascii="微软雅黑" w:eastAsia="微软雅黑" w:hAnsi="微软雅黑"/>
                 <w:szCs w:val="21"/>
               </w:rPr>
             </w:pPr>
@@ -5824,7 +6096,7 @@
           <w:p>
             <w:pPr>
               <w:rPr>
-                <w:rFonts w:ascii="微软雅黑" w:eastAsia="微软雅黑" w:hAnsi="微软雅黑" w:hint="eastAsia"/>
+                <w:rFonts w:ascii="微软雅黑" w:eastAsia="微软雅黑" w:hAnsi="微软雅黑"/>
                 <w:szCs w:val="21"/>
               </w:rPr>
             </w:pPr>
@@ -5837,7 +6109,7 @@
           <w:p>
             <w:pPr>
               <w:rPr>
-                <w:rFonts w:ascii="微软雅黑" w:eastAsia="微软雅黑" w:hAnsi="微软雅黑" w:hint="eastAsia"/>
+                <w:rFonts w:ascii="微软雅黑" w:eastAsia="微软雅黑" w:hAnsi="微软雅黑"/>
                 <w:szCs w:val="21"/>
               </w:rPr>
             </w:pPr>
@@ -5859,7 +6131,7 @@
           <w:p>
             <w:pPr>
               <w:rPr>
-                <w:rFonts w:ascii="微软雅黑" w:eastAsia="微软雅黑" w:hAnsi="微软雅黑" w:hint="eastAsia"/>
+                <w:rFonts w:ascii="微软雅黑" w:eastAsia="微软雅黑" w:hAnsi="微软雅黑"/>
                 <w:b/>
                 <w:sz w:val="28"/>
                 <w:szCs w:val="28"/>
@@ -5874,7 +6146,7 @@
           <w:p>
             <w:pPr>
               <w:rPr>
-                <w:rFonts w:ascii="微软雅黑" w:eastAsia="微软雅黑" w:hAnsi="微软雅黑" w:hint="eastAsia"/>
+                <w:rFonts w:ascii="微软雅黑" w:eastAsia="微软雅黑" w:hAnsi="微软雅黑"/>
                 <w:b/>
                 <w:sz w:val="28"/>
                 <w:szCs w:val="28"/>
@@ -5889,7 +6161,7 @@
           <w:p>
             <w:pPr>
               <w:rPr>
-                <w:rFonts w:ascii="微软雅黑" w:eastAsia="微软雅黑" w:hAnsi="微软雅黑" w:hint="eastAsia"/>
+                <w:rFonts w:ascii="微软雅黑" w:eastAsia="微软雅黑" w:hAnsi="微软雅黑"/>
                 <w:b/>
                 <w:sz w:val="28"/>
                 <w:szCs w:val="28"/>
@@ -5904,14 +6176,12 @@
           <w:p>
             <w:pPr>
               <w:rPr>
-                <w:rFonts w:ascii="微软雅黑" w:eastAsia="微软雅黑" w:hAnsi="微软雅黑" w:hint="eastAsia"/>
+                <w:rFonts w:ascii="微软雅黑" w:eastAsia="微软雅黑" w:hAnsi="微软雅黑"/>
                 <w:b/>
                 <w:sz w:val="28"/>
                 <w:szCs w:val="28"/>
               </w:rPr>
             </w:pPr>
-            <w:bookmarkStart w:id="0" w:name="_GoBack"/>
-            <w:bookmarkEnd w:id="0"/>
           </w:p>
         </w:tc>
         <w:tc>
@@ -5921,7 +6191,7 @@
           <w:p>
             <w:pPr>
               <w:rPr>
-                <w:rFonts w:ascii="微软雅黑" w:eastAsia="微软雅黑" w:hAnsi="微软雅黑" w:hint="eastAsia"/>
+                <w:rFonts w:ascii="微软雅黑" w:eastAsia="微软雅黑" w:hAnsi="微软雅黑"/>
                 <w:b/>
                 <w:sz w:val="28"/>
                 <w:szCs w:val="28"/>
@@ -5936,10 +6206,555 @@
           <w:p>
             <w:pPr>
               <w:rPr>
-                <w:rFonts w:ascii="微软雅黑" w:eastAsia="微软雅黑" w:hAnsi="微软雅黑" w:hint="eastAsia"/>
+                <w:rFonts w:ascii="微软雅黑" w:eastAsia="微软雅黑" w:hAnsi="微软雅黑"/>
                 <w:b/>
                 <w:sz w:val="28"/>
                 <w:szCs w:val="28"/>
+              </w:rPr>
+            </w:pPr>
+          </w:p>
+        </w:tc>
+      </w:tr>
+    </w:tbl>
+    <w:p>
+      <w:pPr>
+        <w:rPr>
+          <w:rFonts w:ascii="微软雅黑" w:eastAsia="微软雅黑" w:hAnsi="微软雅黑"/>
+          <w:b/>
+          <w:sz w:val="28"/>
+          <w:szCs w:val="28"/>
+        </w:rPr>
+      </w:pPr>
+    </w:p>
+    <w:p>
+      <w:pPr>
+        <w:rPr>
+          <w:rFonts w:ascii="微软雅黑" w:eastAsia="微软雅黑" w:hAnsi="微软雅黑"/>
+          <w:b/>
+          <w:sz w:val="28"/>
+          <w:szCs w:val="28"/>
+        </w:rPr>
+      </w:pPr>
+    </w:p>
+    <w:p>
+      <w:pPr>
+        <w:rPr>
+          <w:rFonts w:ascii="微软雅黑" w:eastAsia="微软雅黑" w:hAnsi="微软雅黑" w:hint="eastAsia"/>
+          <w:b/>
+          <w:sz w:val="28"/>
+          <w:szCs w:val="28"/>
+        </w:rPr>
+      </w:pPr>
+    </w:p>
+    <w:p>
+      <w:pPr>
+        <w:rPr>
+          <w:rFonts w:ascii="微软雅黑" w:eastAsia="微软雅黑" w:hAnsi="微软雅黑"/>
+          <w:b/>
+          <w:sz w:val="28"/>
+          <w:szCs w:val="28"/>
+        </w:rPr>
+      </w:pPr>
+      <w:r>
+        <w:rPr>
+          <w:rFonts w:ascii="微软雅黑" w:eastAsia="微软雅黑" w:hAnsi="微软雅黑"/>
+          <w:b/>
+          <w:sz w:val="28"/>
+          <w:szCs w:val="28"/>
+        </w:rPr>
+        <w:lastRenderedPageBreak/>
+        <w:t>成员表</w:t>
+      </w:r>
+      <w:r>
+        <w:rPr>
+          <w:rFonts w:ascii="微软雅黑" w:eastAsia="微软雅黑" w:hAnsi="微软雅黑" w:hint="eastAsia"/>
+          <w:b/>
+          <w:sz w:val="28"/>
+          <w:szCs w:val="28"/>
+        </w:rPr>
+        <w:t xml:space="preserve"> mybjut_</w:t>
+      </w:r>
+      <w:r>
+        <w:rPr>
+          <w:rFonts w:ascii="微软雅黑" w:eastAsia="微软雅黑" w:hAnsi="微软雅黑"/>
+          <w:b/>
+          <w:sz w:val="28"/>
+          <w:szCs w:val="28"/>
+        </w:rPr>
+        <w:t>member</w:t>
+      </w:r>
+    </w:p>
+    <w:tbl>
+      <w:tblPr>
+        <w:tblStyle w:val="a5"/>
+        <w:tblW w:w="0" w:type="auto"/>
+        <w:tblLook w:val="04A0" w:firstRow="1" w:lastRow="0" w:firstColumn="1" w:lastColumn="0" w:noHBand="0" w:noVBand="1"/>
+      </w:tblPr>
+      <w:tblGrid>
+        <w:gridCol w:w="1382"/>
+        <w:gridCol w:w="1590"/>
+        <w:gridCol w:w="1175"/>
+        <w:gridCol w:w="1383"/>
+        <w:gridCol w:w="1383"/>
+        <w:gridCol w:w="1383"/>
+      </w:tblGrid>
+      <w:tr>
+        <w:tc>
+          <w:tcPr>
+            <w:tcW w:w="1382" w:type="dxa"/>
+          </w:tcPr>
+          <w:p>
+            <w:pPr>
+              <w:rPr>
+                <w:rFonts w:ascii="微软雅黑" w:eastAsia="微软雅黑" w:hAnsi="微软雅黑" w:hint="eastAsia"/>
+                <w:szCs w:val="21"/>
+              </w:rPr>
+            </w:pPr>
+            <w:r>
+              <w:rPr>
+                <w:rFonts w:ascii="微软雅黑" w:eastAsia="微软雅黑" w:hAnsi="微软雅黑" w:hint="eastAsia"/>
+                <w:szCs w:val="21"/>
+              </w:rPr>
+              <w:t>字段名称</w:t>
+            </w:r>
+          </w:p>
+        </w:tc>
+        <w:tc>
+          <w:tcPr>
+            <w:tcW w:w="1590" w:type="dxa"/>
+          </w:tcPr>
+          <w:p>
+            <w:pPr>
+              <w:rPr>
+                <w:rFonts w:ascii="微软雅黑" w:eastAsia="微软雅黑" w:hAnsi="微软雅黑" w:hint="eastAsia"/>
+                <w:szCs w:val="21"/>
+              </w:rPr>
+            </w:pPr>
+            <w:r>
+              <w:rPr>
+                <w:rFonts w:ascii="微软雅黑" w:eastAsia="微软雅黑" w:hAnsi="微软雅黑" w:hint="eastAsia"/>
+                <w:szCs w:val="21"/>
+              </w:rPr>
+              <w:t>数据类型</w:t>
+            </w:r>
+          </w:p>
+        </w:tc>
+        <w:tc>
+          <w:tcPr>
+            <w:tcW w:w="1175" w:type="dxa"/>
+          </w:tcPr>
+          <w:p>
+            <w:pPr>
+              <w:rPr>
+                <w:rFonts w:ascii="微软雅黑" w:eastAsia="微软雅黑" w:hAnsi="微软雅黑" w:hint="eastAsia"/>
+                <w:szCs w:val="21"/>
+              </w:rPr>
+            </w:pPr>
+            <w:r>
+              <w:rPr>
+                <w:rFonts w:ascii="微软雅黑" w:eastAsia="微软雅黑" w:hAnsi="微软雅黑" w:hint="eastAsia"/>
+                <w:szCs w:val="21"/>
+              </w:rPr>
+              <w:t>默认值</w:t>
+            </w:r>
+          </w:p>
+        </w:tc>
+        <w:tc>
+          <w:tcPr>
+            <w:tcW w:w="1383" w:type="dxa"/>
+          </w:tcPr>
+          <w:p>
+            <w:pPr>
+              <w:rPr>
+                <w:rFonts w:ascii="微软雅黑" w:eastAsia="微软雅黑" w:hAnsi="微软雅黑" w:hint="eastAsia"/>
+                <w:szCs w:val="21"/>
+              </w:rPr>
+            </w:pPr>
+            <w:r>
+              <w:rPr>
+                <w:rFonts w:ascii="微软雅黑" w:eastAsia="微软雅黑" w:hAnsi="微软雅黑" w:hint="eastAsia"/>
+                <w:szCs w:val="21"/>
+              </w:rPr>
+              <w:t>允许非空</w:t>
+            </w:r>
+          </w:p>
+        </w:tc>
+        <w:tc>
+          <w:tcPr>
+            <w:tcW w:w="1383" w:type="dxa"/>
+          </w:tcPr>
+          <w:p>
+            <w:pPr>
+              <w:rPr>
+                <w:rFonts w:ascii="微软雅黑" w:eastAsia="微软雅黑" w:hAnsi="微软雅黑" w:hint="eastAsia"/>
+                <w:szCs w:val="21"/>
+              </w:rPr>
+            </w:pPr>
+            <w:r>
+              <w:rPr>
+                <w:rFonts w:ascii="微软雅黑" w:eastAsia="微软雅黑" w:hAnsi="微软雅黑" w:hint="eastAsia"/>
+                <w:szCs w:val="21"/>
+              </w:rPr>
+              <w:t>自动增长</w:t>
+            </w:r>
+          </w:p>
+        </w:tc>
+        <w:tc>
+          <w:tcPr>
+            <w:tcW w:w="1383" w:type="dxa"/>
+          </w:tcPr>
+          <w:p>
+            <w:pPr>
+              <w:rPr>
+                <w:rFonts w:ascii="微软雅黑" w:eastAsia="微软雅黑" w:hAnsi="微软雅黑" w:hint="eastAsia"/>
+                <w:szCs w:val="21"/>
+              </w:rPr>
+            </w:pPr>
+            <w:r>
+              <w:rPr>
+                <w:rFonts w:ascii="微软雅黑" w:eastAsia="微软雅黑" w:hAnsi="微软雅黑" w:hint="eastAsia"/>
+                <w:szCs w:val="21"/>
+              </w:rPr>
+              <w:t>备注</w:t>
+            </w:r>
+          </w:p>
+        </w:tc>
+      </w:tr>
+      <w:tr>
+        <w:tc>
+          <w:tcPr>
+            <w:tcW w:w="1382" w:type="dxa"/>
+          </w:tcPr>
+          <w:p>
+            <w:pPr>
+              <w:rPr>
+                <w:rFonts w:ascii="微软雅黑" w:eastAsia="微软雅黑" w:hAnsi="微软雅黑" w:hint="eastAsia"/>
+                <w:szCs w:val="21"/>
+              </w:rPr>
+            </w:pPr>
+            <w:r>
+              <w:rPr>
+                <w:rFonts w:ascii="微软雅黑" w:eastAsia="微软雅黑" w:hAnsi="微软雅黑" w:hint="eastAsia"/>
+                <w:szCs w:val="21"/>
+              </w:rPr>
+              <w:t>id</w:t>
+            </w:r>
+          </w:p>
+        </w:tc>
+        <w:tc>
+          <w:tcPr>
+            <w:tcW w:w="1590" w:type="dxa"/>
+          </w:tcPr>
+          <w:p>
+            <w:pPr>
+              <w:rPr>
+                <w:rFonts w:ascii="微软雅黑" w:eastAsia="微软雅黑" w:hAnsi="微软雅黑" w:hint="eastAsia"/>
+                <w:szCs w:val="21"/>
+              </w:rPr>
+            </w:pPr>
+            <w:r>
+              <w:rPr>
+                <w:rFonts w:ascii="微软雅黑" w:eastAsia="微软雅黑" w:hAnsi="微软雅黑"/>
+                <w:szCs w:val="21"/>
+              </w:rPr>
+              <w:t>I</w:t>
+            </w:r>
+            <w:r>
+              <w:rPr>
+                <w:rFonts w:ascii="微软雅黑" w:eastAsia="微软雅黑" w:hAnsi="微软雅黑" w:hint="eastAsia"/>
+                <w:szCs w:val="21"/>
+              </w:rPr>
+              <w:t xml:space="preserve">nt </w:t>
+            </w:r>
+            <w:r>
+              <w:rPr>
+                <w:rFonts w:ascii="微软雅黑" w:eastAsia="微软雅黑" w:hAnsi="微软雅黑"/>
+                <w:szCs w:val="21"/>
+              </w:rPr>
+              <w:t>unsigned</w:t>
+            </w:r>
+          </w:p>
+        </w:tc>
+        <w:tc>
+          <w:tcPr>
+            <w:tcW w:w="1175" w:type="dxa"/>
+          </w:tcPr>
+          <w:p>
+            <w:pPr>
+              <w:rPr>
+                <w:rFonts w:ascii="微软雅黑" w:eastAsia="微软雅黑" w:hAnsi="微软雅黑" w:hint="eastAsia"/>
+                <w:szCs w:val="21"/>
+              </w:rPr>
+            </w:pPr>
+          </w:p>
+        </w:tc>
+        <w:tc>
+          <w:tcPr>
+            <w:tcW w:w="1383" w:type="dxa"/>
+          </w:tcPr>
+          <w:p>
+            <w:pPr>
+              <w:rPr>
+                <w:rFonts w:ascii="微软雅黑" w:eastAsia="微软雅黑" w:hAnsi="微软雅黑" w:hint="eastAsia"/>
+                <w:szCs w:val="21"/>
+              </w:rPr>
+            </w:pPr>
+            <w:r>
+              <w:rPr>
+                <w:rFonts w:ascii="微软雅黑" w:eastAsia="微软雅黑" w:hAnsi="微软雅黑" w:hint="eastAsia"/>
+                <w:szCs w:val="21"/>
+              </w:rPr>
+              <w:t>NO</w:t>
+            </w:r>
+          </w:p>
+        </w:tc>
+        <w:tc>
+          <w:tcPr>
+            <w:tcW w:w="1383" w:type="dxa"/>
+          </w:tcPr>
+          <w:p>
+            <w:pPr>
+              <w:rPr>
+                <w:rFonts w:ascii="微软雅黑" w:eastAsia="微软雅黑" w:hAnsi="微软雅黑" w:hint="eastAsia"/>
+                <w:szCs w:val="21"/>
+              </w:rPr>
+            </w:pPr>
+            <w:r>
+              <w:rPr>
+                <w:rFonts w:ascii="微软雅黑" w:eastAsia="微软雅黑" w:hAnsi="微软雅黑" w:hint="eastAsia"/>
+                <w:szCs w:val="21"/>
+              </w:rPr>
+              <w:t>YES</w:t>
+            </w:r>
+          </w:p>
+        </w:tc>
+        <w:tc>
+          <w:tcPr>
+            <w:tcW w:w="1383" w:type="dxa"/>
+          </w:tcPr>
+          <w:p>
+            <w:pPr>
+              <w:rPr>
+                <w:rFonts w:ascii="微软雅黑" w:eastAsia="微软雅黑" w:hAnsi="微软雅黑" w:hint="eastAsia"/>
+                <w:szCs w:val="21"/>
+              </w:rPr>
+            </w:pPr>
+            <w:r>
+              <w:rPr>
+                <w:rFonts w:ascii="微软雅黑" w:eastAsia="微软雅黑" w:hAnsi="微软雅黑" w:hint="eastAsia"/>
+                <w:szCs w:val="21"/>
+              </w:rPr>
+              <w:t>主键</w:t>
+            </w:r>
+          </w:p>
+        </w:tc>
+      </w:tr>
+      <w:tr>
+        <w:tc>
+          <w:tcPr>
+            <w:tcW w:w="1382" w:type="dxa"/>
+          </w:tcPr>
+          <w:p>
+            <w:pPr>
+              <w:rPr>
+                <w:rFonts w:ascii="微软雅黑" w:eastAsia="微软雅黑" w:hAnsi="微软雅黑" w:hint="eastAsia"/>
+                <w:szCs w:val="21"/>
+              </w:rPr>
+            </w:pPr>
+            <w:r>
+              <w:rPr>
+                <w:rFonts w:ascii="微软雅黑" w:eastAsia="微软雅黑" w:hAnsi="微软雅黑" w:hint="eastAsia"/>
+                <w:szCs w:val="21"/>
+              </w:rPr>
+              <w:t>pid</w:t>
+            </w:r>
+          </w:p>
+        </w:tc>
+        <w:tc>
+          <w:tcPr>
+            <w:tcW w:w="1590" w:type="dxa"/>
+          </w:tcPr>
+          <w:p>
+            <w:pPr>
+              <w:rPr>
+                <w:rFonts w:ascii="微软雅黑" w:eastAsia="微软雅黑" w:hAnsi="微软雅黑"/>
+                <w:szCs w:val="21"/>
+              </w:rPr>
+            </w:pPr>
+            <w:r>
+              <w:rPr>
+                <w:rFonts w:ascii="微软雅黑" w:eastAsia="微软雅黑" w:hAnsi="微软雅黑"/>
+                <w:szCs w:val="21"/>
+              </w:rPr>
+              <w:t>I</w:t>
+            </w:r>
+            <w:r>
+              <w:rPr>
+                <w:rFonts w:ascii="微软雅黑" w:eastAsia="微软雅黑" w:hAnsi="微软雅黑" w:hint="eastAsia"/>
+                <w:szCs w:val="21"/>
+              </w:rPr>
+              <w:t xml:space="preserve">nt </w:t>
+            </w:r>
+            <w:r>
+              <w:rPr>
+                <w:rFonts w:ascii="微软雅黑" w:eastAsia="微软雅黑" w:hAnsi="微软雅黑"/>
+                <w:szCs w:val="21"/>
+              </w:rPr>
+              <w:t>unsigned</w:t>
+            </w:r>
+          </w:p>
+        </w:tc>
+        <w:tc>
+          <w:tcPr>
+            <w:tcW w:w="1175" w:type="dxa"/>
+          </w:tcPr>
+          <w:p>
+            <w:pPr>
+              <w:rPr>
+                <w:rFonts w:ascii="微软雅黑" w:eastAsia="微软雅黑" w:hAnsi="微软雅黑" w:hint="eastAsia"/>
+                <w:szCs w:val="21"/>
+              </w:rPr>
+            </w:pPr>
+          </w:p>
+        </w:tc>
+        <w:tc>
+          <w:tcPr>
+            <w:tcW w:w="1383" w:type="dxa"/>
+          </w:tcPr>
+          <w:p>
+            <w:pPr>
+              <w:rPr>
+                <w:rFonts w:ascii="微软雅黑" w:eastAsia="微软雅黑" w:hAnsi="微软雅黑" w:hint="eastAsia"/>
+                <w:szCs w:val="21"/>
+              </w:rPr>
+            </w:pPr>
+            <w:r>
+              <w:rPr>
+                <w:rFonts w:ascii="微软雅黑" w:eastAsia="微软雅黑" w:hAnsi="微软雅黑" w:hint="eastAsia"/>
+                <w:szCs w:val="21"/>
+              </w:rPr>
+              <w:t>NO</w:t>
+            </w:r>
+          </w:p>
+        </w:tc>
+        <w:tc>
+          <w:tcPr>
+            <w:tcW w:w="1383" w:type="dxa"/>
+          </w:tcPr>
+          <w:p>
+            <w:pPr>
+              <w:rPr>
+                <w:rFonts w:ascii="微软雅黑" w:eastAsia="微软雅黑" w:hAnsi="微软雅黑" w:hint="eastAsia"/>
+                <w:szCs w:val="21"/>
+              </w:rPr>
+            </w:pPr>
+            <w:r>
+              <w:rPr>
+                <w:rFonts w:ascii="微软雅黑" w:eastAsia="微软雅黑" w:hAnsi="微软雅黑" w:hint="eastAsia"/>
+                <w:szCs w:val="21"/>
+              </w:rPr>
+              <w:t>NO</w:t>
+            </w:r>
+          </w:p>
+        </w:tc>
+        <w:tc>
+          <w:tcPr>
+            <w:tcW w:w="1383" w:type="dxa"/>
+          </w:tcPr>
+          <w:p>
+            <w:pPr>
+              <w:rPr>
+                <w:rFonts w:ascii="微软雅黑" w:eastAsia="微软雅黑" w:hAnsi="微软雅黑" w:hint="eastAsia"/>
+                <w:szCs w:val="21"/>
+              </w:rPr>
+            </w:pPr>
+            <w:r>
+              <w:rPr>
+                <w:rFonts w:ascii="微软雅黑" w:eastAsia="微软雅黑" w:hAnsi="微软雅黑" w:hint="eastAsia"/>
+                <w:szCs w:val="21"/>
+              </w:rPr>
+              <w:t>对应社团id</w:t>
+            </w:r>
+          </w:p>
+        </w:tc>
+      </w:tr>
+      <w:tr>
+        <w:tc>
+          <w:tcPr>
+            <w:tcW w:w="1382" w:type="dxa"/>
+          </w:tcPr>
+          <w:p>
+            <w:pPr>
+              <w:rPr>
+                <w:rFonts w:ascii="微软雅黑" w:eastAsia="微软雅黑" w:hAnsi="微软雅黑" w:hint="eastAsia"/>
+                <w:szCs w:val="21"/>
+              </w:rPr>
+            </w:pPr>
+            <w:bookmarkStart w:id="0" w:name="_GoBack"/>
+            <w:bookmarkEnd w:id="0"/>
+          </w:p>
+        </w:tc>
+        <w:tc>
+          <w:tcPr>
+            <w:tcW w:w="1590" w:type="dxa"/>
+          </w:tcPr>
+          <w:p>
+            <w:pPr>
+              <w:rPr>
+                <w:rFonts w:ascii="微软雅黑" w:eastAsia="微软雅黑" w:hAnsi="微软雅黑"/>
+                <w:szCs w:val="21"/>
+              </w:rPr>
+            </w:pPr>
+          </w:p>
+        </w:tc>
+        <w:tc>
+          <w:tcPr>
+            <w:tcW w:w="1175" w:type="dxa"/>
+          </w:tcPr>
+          <w:p>
+            <w:pPr>
+              <w:rPr>
+                <w:rFonts w:ascii="微软雅黑" w:eastAsia="微软雅黑" w:hAnsi="微软雅黑" w:hint="eastAsia"/>
+                <w:szCs w:val="21"/>
+              </w:rPr>
+            </w:pPr>
+          </w:p>
+        </w:tc>
+        <w:tc>
+          <w:tcPr>
+            <w:tcW w:w="1383" w:type="dxa"/>
+          </w:tcPr>
+          <w:p>
+            <w:pPr>
+              <w:rPr>
+                <w:rFonts w:ascii="微软雅黑" w:eastAsia="微软雅黑" w:hAnsi="微软雅黑" w:hint="eastAsia"/>
+                <w:szCs w:val="21"/>
+              </w:rPr>
+            </w:pPr>
+          </w:p>
+        </w:tc>
+        <w:tc>
+          <w:tcPr>
+            <w:tcW w:w="1383" w:type="dxa"/>
+          </w:tcPr>
+          <w:p>
+            <w:pPr>
+              <w:rPr>
+                <w:rFonts w:ascii="微软雅黑" w:eastAsia="微软雅黑" w:hAnsi="微软雅黑" w:hint="eastAsia"/>
+                <w:szCs w:val="21"/>
+              </w:rPr>
+            </w:pPr>
+          </w:p>
+        </w:tc>
+        <w:tc>
+          <w:tcPr>
+            <w:tcW w:w="1383" w:type="dxa"/>
+          </w:tcPr>
+          <w:p>
+            <w:pPr>
+              <w:rPr>
+                <w:rFonts w:ascii="微软雅黑" w:eastAsia="微软雅黑" w:hAnsi="微软雅黑" w:hint="eastAsia"/>
+                <w:szCs w:val="21"/>
               </w:rPr>
             </w:pPr>
           </w:p>

--- a/数据库设计/数据库初期设计.docx
+++ b/数据库设计/数据库初期设计.docx
@@ -1983,7 +1983,7 @@
           <w:p>
             <w:pPr>
               <w:rPr>
-                <w:rFonts w:ascii="微软雅黑" w:eastAsia="微软雅黑" w:hAnsi="微软雅黑" w:hint="eastAsia"/>
+                <w:rFonts w:ascii="微软雅黑" w:eastAsia="微软雅黑" w:hAnsi="微软雅黑"/>
                 <w:sz w:val="18"/>
                 <w:szCs w:val="18"/>
               </w:rPr>
@@ -2005,7 +2005,7 @@
           <w:p>
             <w:pPr>
               <w:rPr>
-                <w:rFonts w:ascii="微软雅黑" w:eastAsia="微软雅黑" w:hAnsi="微软雅黑" w:hint="eastAsia"/>
+                <w:rFonts w:ascii="微软雅黑" w:eastAsia="微软雅黑" w:hAnsi="微软雅黑"/>
                 <w:sz w:val="18"/>
                 <w:szCs w:val="18"/>
               </w:rPr>
@@ -2019,7 +2019,7 @@
           <w:p>
             <w:pPr>
               <w:rPr>
-                <w:rFonts w:ascii="微软雅黑" w:eastAsia="微软雅黑" w:hAnsi="微软雅黑" w:hint="eastAsia"/>
+                <w:rFonts w:ascii="微软雅黑" w:eastAsia="微软雅黑" w:hAnsi="微软雅黑"/>
                 <w:sz w:val="18"/>
                 <w:szCs w:val="18"/>
               </w:rPr>
@@ -2220,15 +2220,7 @@
                 <w:sz w:val="18"/>
                 <w:szCs w:val="18"/>
               </w:rPr>
-              <w:t>event</w:t>
-            </w:r>
-            <w:r>
-              <w:rPr>
-                <w:rFonts w:ascii="微软雅黑" w:eastAsia="微软雅黑" w:hAnsi="微软雅黑"/>
-                <w:sz w:val="18"/>
-                <w:szCs w:val="18"/>
-              </w:rPr>
-              <w:t>i</w:t>
+              <w:t>eventi</w:t>
             </w:r>
             <w:r>
               <w:rPr>
@@ -2585,7 +2577,7 @@
           <w:p>
             <w:pPr>
               <w:rPr>
-                <w:rFonts w:ascii="微软雅黑" w:eastAsia="微软雅黑" w:hAnsi="微软雅黑" w:hint="eastAsia"/>
+                <w:rFonts w:ascii="微软雅黑" w:eastAsia="微软雅黑" w:hAnsi="微软雅黑"/>
                 <w:sz w:val="18"/>
                 <w:szCs w:val="18"/>
               </w:rPr>
@@ -2607,7 +2599,7 @@
           <w:p>
             <w:pPr>
               <w:rPr>
-                <w:rFonts w:ascii="微软雅黑" w:eastAsia="微软雅黑" w:hAnsi="微软雅黑" w:hint="eastAsia"/>
+                <w:rFonts w:ascii="微软雅黑" w:eastAsia="微软雅黑" w:hAnsi="微软雅黑"/>
                 <w:sz w:val="18"/>
                 <w:szCs w:val="18"/>
               </w:rPr>
@@ -2643,7 +2635,7 @@
           <w:p>
             <w:pPr>
               <w:rPr>
-                <w:rFonts w:ascii="微软雅黑" w:eastAsia="微软雅黑" w:hAnsi="微软雅黑" w:hint="eastAsia"/>
+                <w:rFonts w:ascii="微软雅黑" w:eastAsia="微软雅黑" w:hAnsi="微软雅黑"/>
                 <w:sz w:val="18"/>
                 <w:szCs w:val="18"/>
               </w:rPr>
@@ -2678,15 +2670,7 @@
                 <w:sz w:val="18"/>
                 <w:szCs w:val="18"/>
               </w:rPr>
-              <w:t>event</w:t>
-            </w:r>
-            <w:r>
-              <w:rPr>
-                <w:rFonts w:ascii="微软雅黑" w:eastAsia="微软雅黑" w:hAnsi="微软雅黑"/>
-                <w:sz w:val="18"/>
-                <w:szCs w:val="18"/>
-              </w:rPr>
-              <w:t>p</w:t>
+              <w:t>eventp</w:t>
             </w:r>
             <w:r>
               <w:rPr>
@@ -2820,15 +2804,7 @@
                 <w:sz w:val="18"/>
                 <w:szCs w:val="18"/>
               </w:rPr>
-              <w:t>event</w:t>
-            </w:r>
-            <w:r>
-              <w:rPr>
-                <w:rFonts w:ascii="微软雅黑" w:eastAsia="微软雅黑" w:hAnsi="微软雅黑"/>
-                <w:sz w:val="18"/>
-                <w:szCs w:val="18"/>
-              </w:rPr>
-              <w:t>d</w:t>
+              <w:t>eventd</w:t>
             </w:r>
             <w:r>
               <w:rPr>
@@ -2962,15 +2938,7 @@
                 <w:sz w:val="18"/>
                 <w:szCs w:val="18"/>
               </w:rPr>
-              <w:t>event</w:t>
-            </w:r>
-            <w:r>
-              <w:rPr>
-                <w:rFonts w:ascii="微软雅黑" w:eastAsia="微软雅黑" w:hAnsi="微软雅黑"/>
-                <w:sz w:val="18"/>
-                <w:szCs w:val="18"/>
-              </w:rPr>
-              <w:t>i</w:t>
+              <w:t>eventi</w:t>
             </w:r>
             <w:r>
               <w:rPr>
@@ -6239,7 +6207,7 @@
     <w:p>
       <w:pPr>
         <w:rPr>
-          <w:rFonts w:ascii="微软雅黑" w:eastAsia="微软雅黑" w:hAnsi="微软雅黑" w:hint="eastAsia"/>
+          <w:rFonts w:ascii="微软雅黑" w:eastAsia="微软雅黑" w:hAnsi="微软雅黑"/>
           <w:b/>
           <w:sz w:val="28"/>
           <w:szCs w:val="28"/>
@@ -6306,7 +6274,7 @@
           <w:p>
             <w:pPr>
               <w:rPr>
-                <w:rFonts w:ascii="微软雅黑" w:eastAsia="微软雅黑" w:hAnsi="微软雅黑" w:hint="eastAsia"/>
+                <w:rFonts w:ascii="微软雅黑" w:eastAsia="微软雅黑" w:hAnsi="微软雅黑"/>
                 <w:szCs w:val="21"/>
               </w:rPr>
             </w:pPr>
@@ -6326,7 +6294,7 @@
           <w:p>
             <w:pPr>
               <w:rPr>
-                <w:rFonts w:ascii="微软雅黑" w:eastAsia="微软雅黑" w:hAnsi="微软雅黑" w:hint="eastAsia"/>
+                <w:rFonts w:ascii="微软雅黑" w:eastAsia="微软雅黑" w:hAnsi="微软雅黑"/>
                 <w:szCs w:val="21"/>
               </w:rPr>
             </w:pPr>
@@ -6346,7 +6314,7 @@
           <w:p>
             <w:pPr>
               <w:rPr>
-                <w:rFonts w:ascii="微软雅黑" w:eastAsia="微软雅黑" w:hAnsi="微软雅黑" w:hint="eastAsia"/>
+                <w:rFonts w:ascii="微软雅黑" w:eastAsia="微软雅黑" w:hAnsi="微软雅黑"/>
                 <w:szCs w:val="21"/>
               </w:rPr>
             </w:pPr>
@@ -6366,7 +6334,7 @@
           <w:p>
             <w:pPr>
               <w:rPr>
-                <w:rFonts w:ascii="微软雅黑" w:eastAsia="微软雅黑" w:hAnsi="微软雅黑" w:hint="eastAsia"/>
+                <w:rFonts w:ascii="微软雅黑" w:eastAsia="微软雅黑" w:hAnsi="微软雅黑"/>
                 <w:szCs w:val="21"/>
               </w:rPr>
             </w:pPr>
@@ -6386,7 +6354,7 @@
           <w:p>
             <w:pPr>
               <w:rPr>
-                <w:rFonts w:ascii="微软雅黑" w:eastAsia="微软雅黑" w:hAnsi="微软雅黑" w:hint="eastAsia"/>
+                <w:rFonts w:ascii="微软雅黑" w:eastAsia="微软雅黑" w:hAnsi="微软雅黑"/>
                 <w:szCs w:val="21"/>
               </w:rPr>
             </w:pPr>
@@ -6406,7 +6374,7 @@
           <w:p>
             <w:pPr>
               <w:rPr>
-                <w:rFonts w:ascii="微软雅黑" w:eastAsia="微软雅黑" w:hAnsi="微软雅黑" w:hint="eastAsia"/>
+                <w:rFonts w:ascii="微软雅黑" w:eastAsia="微软雅黑" w:hAnsi="微软雅黑"/>
                 <w:szCs w:val="21"/>
               </w:rPr>
             </w:pPr>
@@ -6428,10 +6396,17 @@
           <w:p>
             <w:pPr>
               <w:rPr>
-                <w:rFonts w:ascii="微软雅黑" w:eastAsia="微软雅黑" w:hAnsi="微软雅黑" w:hint="eastAsia"/>
-                <w:szCs w:val="21"/>
-              </w:rPr>
-            </w:pPr>
+                <w:rFonts w:ascii="微软雅黑" w:eastAsia="微软雅黑" w:hAnsi="微软雅黑"/>
+                <w:szCs w:val="21"/>
+              </w:rPr>
+            </w:pPr>
+            <w:r>
+              <w:rPr>
+                <w:rFonts w:ascii="微软雅黑" w:eastAsia="微软雅黑" w:hAnsi="微软雅黑"/>
+                <w:szCs w:val="21"/>
+              </w:rPr>
+              <w:t>member</w:t>
+            </w:r>
             <w:r>
               <w:rPr>
                 <w:rFonts w:ascii="微软雅黑" w:eastAsia="微软雅黑" w:hAnsi="微软雅黑" w:hint="eastAsia"/>
@@ -6448,7 +6423,7 @@
           <w:p>
             <w:pPr>
               <w:rPr>
-                <w:rFonts w:ascii="微软雅黑" w:eastAsia="微软雅黑" w:hAnsi="微软雅黑" w:hint="eastAsia"/>
+                <w:rFonts w:ascii="微软雅黑" w:eastAsia="微软雅黑" w:hAnsi="微软雅黑"/>
                 <w:szCs w:val="21"/>
               </w:rPr>
             </w:pPr>
@@ -6482,7 +6457,7 @@
           <w:p>
             <w:pPr>
               <w:rPr>
-                <w:rFonts w:ascii="微软雅黑" w:eastAsia="微软雅黑" w:hAnsi="微软雅黑" w:hint="eastAsia"/>
+                <w:rFonts w:ascii="微软雅黑" w:eastAsia="微软雅黑" w:hAnsi="微软雅黑"/>
                 <w:szCs w:val="21"/>
               </w:rPr>
             </w:pPr>
@@ -6495,7 +6470,7 @@
           <w:p>
             <w:pPr>
               <w:rPr>
-                <w:rFonts w:ascii="微软雅黑" w:eastAsia="微软雅黑" w:hAnsi="微软雅黑" w:hint="eastAsia"/>
+                <w:rFonts w:ascii="微软雅黑" w:eastAsia="微软雅黑" w:hAnsi="微软雅黑"/>
                 <w:szCs w:val="21"/>
               </w:rPr>
             </w:pPr>
@@ -6515,7 +6490,7 @@
           <w:p>
             <w:pPr>
               <w:rPr>
-                <w:rFonts w:ascii="微软雅黑" w:eastAsia="微软雅黑" w:hAnsi="微软雅黑" w:hint="eastAsia"/>
+                <w:rFonts w:ascii="微软雅黑" w:eastAsia="微软雅黑" w:hAnsi="微软雅黑"/>
                 <w:szCs w:val="21"/>
               </w:rPr>
             </w:pPr>
@@ -6535,17 +6510,19 @@
           <w:p>
             <w:pPr>
               <w:rPr>
-                <w:rFonts w:ascii="微软雅黑" w:eastAsia="微软雅黑" w:hAnsi="微软雅黑" w:hint="eastAsia"/>
-                <w:szCs w:val="21"/>
-              </w:rPr>
-            </w:pPr>
-            <w:r>
-              <w:rPr>
-                <w:rFonts w:ascii="微软雅黑" w:eastAsia="微软雅黑" w:hAnsi="微软雅黑" w:hint="eastAsia"/>
-                <w:szCs w:val="21"/>
-              </w:rPr>
-              <w:t>主键</w:t>
-            </w:r>
+                <w:rFonts w:ascii="微软雅黑" w:eastAsia="微软雅黑" w:hAnsi="微软雅黑"/>
+                <w:szCs w:val="21"/>
+              </w:rPr>
+            </w:pPr>
+            <w:r>
+              <w:rPr>
+                <w:rFonts w:ascii="微软雅黑" w:eastAsia="微软雅黑" w:hAnsi="微软雅黑" w:hint="eastAsia"/>
+                <w:szCs w:val="21"/>
+              </w:rPr>
+              <w:t>成员id</w:t>
+            </w:r>
+            <w:bookmarkStart w:id="0" w:name="_GoBack"/>
+            <w:bookmarkEnd w:id="0"/>
           </w:p>
         </w:tc>
       </w:tr>
@@ -6557,16 +6534,30 @@
           <w:p>
             <w:pPr>
               <w:rPr>
-                <w:rFonts w:ascii="微软雅黑" w:eastAsia="微软雅黑" w:hAnsi="微软雅黑" w:hint="eastAsia"/>
-                <w:szCs w:val="21"/>
-              </w:rPr>
-            </w:pPr>
-            <w:r>
-              <w:rPr>
-                <w:rFonts w:ascii="微软雅黑" w:eastAsia="微软雅黑" w:hAnsi="微软雅黑" w:hint="eastAsia"/>
-                <w:szCs w:val="21"/>
-              </w:rPr>
-              <w:t>pid</w:t>
+                <w:rFonts w:ascii="微软雅黑" w:eastAsia="微软雅黑" w:hAnsi="微软雅黑"/>
+                <w:szCs w:val="21"/>
+              </w:rPr>
+            </w:pPr>
+            <w:r>
+              <w:rPr>
+                <w:rFonts w:ascii="微软雅黑" w:eastAsia="微软雅黑" w:hAnsi="微软雅黑" w:hint="eastAsia"/>
+                <w:szCs w:val="21"/>
+              </w:rPr>
+              <w:t>p</w:t>
+            </w:r>
+            <w:r>
+              <w:rPr>
+                <w:rFonts w:ascii="微软雅黑" w:eastAsia="微软雅黑" w:hAnsi="微软雅黑"/>
+                <w:szCs w:val="21"/>
+              </w:rPr>
+              <w:t>arty</w:t>
+            </w:r>
+            <w:r>
+              <w:rPr>
+                <w:rFonts w:ascii="微软雅黑" w:eastAsia="微软雅黑" w:hAnsi="微软雅黑" w:hint="eastAsia"/>
+                <w:szCs w:val="21"/>
+              </w:rPr>
+              <w:t>id</w:t>
             </w:r>
           </w:p>
         </w:tc>
@@ -6611,7 +6602,7 @@
           <w:p>
             <w:pPr>
               <w:rPr>
-                <w:rFonts w:ascii="微软雅黑" w:eastAsia="微软雅黑" w:hAnsi="微软雅黑" w:hint="eastAsia"/>
+                <w:rFonts w:ascii="微软雅黑" w:eastAsia="微软雅黑" w:hAnsi="微软雅黑"/>
                 <w:szCs w:val="21"/>
               </w:rPr>
             </w:pPr>
@@ -6624,7 +6615,7 @@
           <w:p>
             <w:pPr>
               <w:rPr>
-                <w:rFonts w:ascii="微软雅黑" w:eastAsia="微软雅黑" w:hAnsi="微软雅黑" w:hint="eastAsia"/>
+                <w:rFonts w:ascii="微软雅黑" w:eastAsia="微软雅黑" w:hAnsi="微软雅黑"/>
                 <w:szCs w:val="21"/>
               </w:rPr>
             </w:pPr>
@@ -6644,7 +6635,7 @@
           <w:p>
             <w:pPr>
               <w:rPr>
-                <w:rFonts w:ascii="微软雅黑" w:eastAsia="微软雅黑" w:hAnsi="微软雅黑" w:hint="eastAsia"/>
+                <w:rFonts w:ascii="微软雅黑" w:eastAsia="微软雅黑" w:hAnsi="微软雅黑"/>
                 <w:szCs w:val="21"/>
               </w:rPr>
             </w:pPr>
@@ -6664,7 +6655,7 @@
           <w:p>
             <w:pPr>
               <w:rPr>
-                <w:rFonts w:ascii="微软雅黑" w:eastAsia="微软雅黑" w:hAnsi="微软雅黑" w:hint="eastAsia"/>
+                <w:rFonts w:ascii="微软雅黑" w:eastAsia="微软雅黑" w:hAnsi="微软雅黑"/>
                 <w:szCs w:val="21"/>
               </w:rPr>
             </w:pPr>
@@ -6675,88 +6666,6 @@
               </w:rPr>
               <w:t>对应社团id</w:t>
             </w:r>
-          </w:p>
-        </w:tc>
-      </w:tr>
-      <w:tr>
-        <w:tc>
-          <w:tcPr>
-            <w:tcW w:w="1382" w:type="dxa"/>
-          </w:tcPr>
-          <w:p>
-            <w:pPr>
-              <w:rPr>
-                <w:rFonts w:ascii="微软雅黑" w:eastAsia="微软雅黑" w:hAnsi="微软雅黑" w:hint="eastAsia"/>
-                <w:szCs w:val="21"/>
-              </w:rPr>
-            </w:pPr>
-            <w:bookmarkStart w:id="0" w:name="_GoBack"/>
-            <w:bookmarkEnd w:id="0"/>
-          </w:p>
-        </w:tc>
-        <w:tc>
-          <w:tcPr>
-            <w:tcW w:w="1590" w:type="dxa"/>
-          </w:tcPr>
-          <w:p>
-            <w:pPr>
-              <w:rPr>
-                <w:rFonts w:ascii="微软雅黑" w:eastAsia="微软雅黑" w:hAnsi="微软雅黑"/>
-                <w:szCs w:val="21"/>
-              </w:rPr>
-            </w:pPr>
-          </w:p>
-        </w:tc>
-        <w:tc>
-          <w:tcPr>
-            <w:tcW w:w="1175" w:type="dxa"/>
-          </w:tcPr>
-          <w:p>
-            <w:pPr>
-              <w:rPr>
-                <w:rFonts w:ascii="微软雅黑" w:eastAsia="微软雅黑" w:hAnsi="微软雅黑" w:hint="eastAsia"/>
-                <w:szCs w:val="21"/>
-              </w:rPr>
-            </w:pPr>
-          </w:p>
-        </w:tc>
-        <w:tc>
-          <w:tcPr>
-            <w:tcW w:w="1383" w:type="dxa"/>
-          </w:tcPr>
-          <w:p>
-            <w:pPr>
-              <w:rPr>
-                <w:rFonts w:ascii="微软雅黑" w:eastAsia="微软雅黑" w:hAnsi="微软雅黑" w:hint="eastAsia"/>
-                <w:szCs w:val="21"/>
-              </w:rPr>
-            </w:pPr>
-          </w:p>
-        </w:tc>
-        <w:tc>
-          <w:tcPr>
-            <w:tcW w:w="1383" w:type="dxa"/>
-          </w:tcPr>
-          <w:p>
-            <w:pPr>
-              <w:rPr>
-                <w:rFonts w:ascii="微软雅黑" w:eastAsia="微软雅黑" w:hAnsi="微软雅黑" w:hint="eastAsia"/>
-                <w:szCs w:val="21"/>
-              </w:rPr>
-            </w:pPr>
-          </w:p>
-        </w:tc>
-        <w:tc>
-          <w:tcPr>
-            <w:tcW w:w="1383" w:type="dxa"/>
-          </w:tcPr>
-          <w:p>
-            <w:pPr>
-              <w:rPr>
-                <w:rFonts w:ascii="微软雅黑" w:eastAsia="微软雅黑" w:hAnsi="微软雅黑" w:hint="eastAsia"/>
-                <w:szCs w:val="21"/>
-              </w:rPr>
-            </w:pPr>
           </w:p>
         </w:tc>
       </w:tr>
@@ -6764,7 +6673,7 @@
     <w:p>
       <w:pPr>
         <w:rPr>
-          <w:rFonts w:ascii="微软雅黑" w:eastAsia="微软雅黑" w:hAnsi="微软雅黑" w:hint="eastAsia"/>
+          <w:rFonts w:ascii="微软雅黑" w:eastAsia="微软雅黑" w:hAnsi="微软雅黑"/>
           <w:b/>
           <w:sz w:val="28"/>
           <w:szCs w:val="28"/>

--- a/数据库设计/数据库初期设计.docx
+++ b/数据库设计/数据库初期设计.docx
@@ -6092,6 +6092,9 @@
         </w:tc>
       </w:tr>
       <w:tr>
+        <w:trPr>
+          <w:trHeight w:val="206"/>
+        </w:trPr>
         <w:tc>
           <w:tcPr>
             <w:tcW w:w="1382" w:type="dxa"/>
@@ -6105,6 +6108,8 @@
                 <w:szCs w:val="28"/>
               </w:rPr>
             </w:pPr>
+            <w:bookmarkStart w:id="0" w:name="_GoBack"/>
+            <w:bookmarkEnd w:id="0"/>
           </w:p>
         </w:tc>
         <w:tc>
@@ -6521,8 +6526,6 @@
               </w:rPr>
               <w:t>成员id</w:t>
             </w:r>
-            <w:bookmarkStart w:id="0" w:name="_GoBack"/>
-            <w:bookmarkEnd w:id="0"/>
           </w:p>
         </w:tc>
       </w:tr>
